--- a/ver0.2.0/OMS-TOR-09-Training.docx
+++ b/ver0.2.0/OMS-TOR-09-Training.docx
@@ -492,18 +492,15 @@
               <w:rPr>
                 <w:webHidden/>
               </w:rPr>
-            </w:r>
-            <w:r>
-              <w:rPr>
-                <w:webHidden/>
-              </w:rPr>
               <w:fldChar w:fldCharType="separate"/>
             </w:r>
             <w:r>
               <w:rPr>
+                <w:b/>
+                <w:bCs/>
                 <w:webHidden/>
               </w:rPr>
-              <w:t>1</w:t>
+              <w:t>Error! Bookmark not defined.</w:t>
             </w:r>
             <w:r>
               <w:rPr>
@@ -574,18 +571,15 @@
               <w:rPr>
                 <w:webHidden/>
               </w:rPr>
-            </w:r>
-            <w:r>
-              <w:rPr>
-                <w:webHidden/>
-              </w:rPr>
               <w:fldChar w:fldCharType="separate"/>
             </w:r>
             <w:r>
               <w:rPr>
+                <w:b/>
+                <w:bCs/>
                 <w:webHidden/>
               </w:rPr>
-              <w:t>1</w:t>
+              <w:t>Error! Bookmark not defined.</w:t>
             </w:r>
             <w:r>
               <w:rPr>
@@ -656,18 +650,15 @@
               <w:rPr>
                 <w:webHidden/>
               </w:rPr>
-            </w:r>
-            <w:r>
-              <w:rPr>
-                <w:webHidden/>
-              </w:rPr>
               <w:fldChar w:fldCharType="separate"/>
             </w:r>
             <w:r>
               <w:rPr>
+                <w:b/>
+                <w:bCs/>
                 <w:webHidden/>
               </w:rPr>
-              <w:t>1</w:t>
+              <w:t>Error! Bookmark not defined.</w:t>
             </w:r>
             <w:r>
               <w:rPr>
@@ -737,18 +728,15 @@
               <w:rPr>
                 <w:webHidden/>
               </w:rPr>
-            </w:r>
-            <w:r>
-              <w:rPr>
-                <w:webHidden/>
-              </w:rPr>
               <w:fldChar w:fldCharType="separate"/>
             </w:r>
             <w:r>
               <w:rPr>
+                <w:b/>
+                <w:bCs/>
                 <w:webHidden/>
               </w:rPr>
-              <w:t>4</w:t>
+              <w:t>Error! Bookmark not defined.</w:t>
             </w:r>
             <w:r>
               <w:rPr>
@@ -818,18 +806,15 @@
               <w:rPr>
                 <w:webHidden/>
               </w:rPr>
-            </w:r>
-            <w:r>
-              <w:rPr>
-                <w:webHidden/>
-              </w:rPr>
               <w:fldChar w:fldCharType="separate"/>
             </w:r>
             <w:r>
               <w:rPr>
+                <w:b/>
+                <w:bCs/>
                 <w:webHidden/>
               </w:rPr>
-              <w:t>5</w:t>
+              <w:t>Error! Bookmark not defined.</w:t>
             </w:r>
             <w:r>
               <w:rPr>
@@ -899,18 +884,15 @@
               <w:rPr>
                 <w:webHidden/>
               </w:rPr>
-            </w:r>
-            <w:r>
-              <w:rPr>
-                <w:webHidden/>
-              </w:rPr>
               <w:fldChar w:fldCharType="separate"/>
             </w:r>
             <w:r>
               <w:rPr>
+                <w:b/>
+                <w:bCs/>
                 <w:webHidden/>
               </w:rPr>
-              <w:t>6</w:t>
+              <w:t>Error! Bookmark not defined.</w:t>
             </w:r>
             <w:r>
               <w:rPr>
@@ -980,18 +962,15 @@
               <w:rPr>
                 <w:webHidden/>
               </w:rPr>
-            </w:r>
-            <w:r>
-              <w:rPr>
-                <w:webHidden/>
-              </w:rPr>
               <w:fldChar w:fldCharType="separate"/>
             </w:r>
             <w:r>
               <w:rPr>
+                <w:b/>
+                <w:bCs/>
                 <w:webHidden/>
               </w:rPr>
-              <w:t>6</w:t>
+              <w:t>Error! Bookmark not defined.</w:t>
             </w:r>
             <w:r>
               <w:rPr>
@@ -1061,18 +1040,15 @@
               <w:rPr>
                 <w:webHidden/>
               </w:rPr>
-            </w:r>
-            <w:r>
-              <w:rPr>
-                <w:webHidden/>
-              </w:rPr>
               <w:fldChar w:fldCharType="separate"/>
             </w:r>
             <w:r>
               <w:rPr>
+                <w:b/>
+                <w:bCs/>
                 <w:webHidden/>
               </w:rPr>
-              <w:t>7</w:t>
+              <w:t>Error! Bookmark not defined.</w:t>
             </w:r>
             <w:r>
               <w:rPr>
@@ -1144,18 +1120,15 @@
               <w:rPr>
                 <w:webHidden/>
               </w:rPr>
-            </w:r>
-            <w:r>
-              <w:rPr>
-                <w:webHidden/>
-              </w:rPr>
               <w:fldChar w:fldCharType="separate"/>
             </w:r>
             <w:r>
               <w:rPr>
+                <w:b/>
+                <w:bCs/>
                 <w:webHidden/>
               </w:rPr>
-              <w:t>7</w:t>
+              <w:t>Error! Bookmark not defined.</w:t>
             </w:r>
             <w:r>
               <w:rPr>
@@ -1227,18 +1200,15 @@
               <w:rPr>
                 <w:webHidden/>
               </w:rPr>
-            </w:r>
-            <w:r>
-              <w:rPr>
-                <w:webHidden/>
-              </w:rPr>
               <w:fldChar w:fldCharType="separate"/>
             </w:r>
             <w:r>
               <w:rPr>
+                <w:b/>
+                <w:bCs/>
                 <w:webHidden/>
               </w:rPr>
-              <w:t>7</w:t>
+              <w:t>Error! Bookmark not defined.</w:t>
             </w:r>
             <w:r>
               <w:rPr>
